--- a/files/TNS-InfoGuide.docx
+++ b/files/TNS-InfoGuide.docx
@@ -405,25 +405,22 @@
       </w:r>
     </w:p>
     <w:p>
-      <w:pPr>
-        <w:ind w:left="360"/>
-      </w:pPr>
-      <w:r>
-        <w:t xml:space="preserve">The rest of this info guide will direct you on how to optimize the book to the fullest. </w:t>
-      </w:r>
-    </w:p>
-    <w:p>
-      <w:pPr>
-        <w:ind w:left="360"/>
-      </w:pPr>
+      <w:r>
+        <w:t>The rest of this info</w:t>
+      </w:r>
+      <w:r>
+        <w:t>rmation</w:t>
+      </w:r>
+      <w:r>
+        <w:t xml:space="preserve"> guide will direct you on how to optimize the book to the fullest. </w:t>
+      </w:r>
+    </w:p>
+    <w:p>
       <w:r>
         <w:t xml:space="preserve">Sincerely, </w:t>
       </w:r>
     </w:p>
     <w:p>
-      <w:pPr>
-        <w:ind w:left="360"/>
-      </w:pPr>
       <w:r>
         <w:t>M. W. Krier</w:t>
       </w:r>
@@ -550,7 +547,21 @@
           <w:sz w:val="24"/>
           <w:szCs w:val="24"/>
         </w:rPr>
-        <w:t xml:space="preserve">This book is built to allow the director to provide all the information for every concept. Definitions, How To, and Instructions are left up to the direct to supply their students. </w:t>
+        <w:t>This book is built to allow the director to provide all the information for every concept. Definitions, How To, and Instructions are left up to the direct</w:t>
+      </w:r>
+      <w:r>
+        <w:rPr>
+          <w:sz w:val="24"/>
+          <w:szCs w:val="24"/>
+        </w:rPr>
+        <w:t>or</w:t>
+      </w:r>
+      <w:r>
+        <w:rPr>
+          <w:sz w:val="24"/>
+          <w:szCs w:val="24"/>
+        </w:rPr>
+        <w:t xml:space="preserve"> to supply their students. </w:t>
       </w:r>
     </w:p>
     <w:p>
@@ -1065,7 +1076,35 @@
           <w:sz w:val="24"/>
           <w:szCs w:val="24"/>
         </w:rPr>
-        <w:t xml:space="preserve">Expanding the woodwind range using simple melodies. Progressive warm-ups step two introducing leaps to woodwinds and more rigorous lips slurs. </w:t>
+        <w:t>Expanding the woodwind range using simple melodies. Progressive warm-ups</w:t>
+      </w:r>
+      <w:r>
+        <w:rPr>
+          <w:sz w:val="24"/>
+          <w:szCs w:val="24"/>
+        </w:rPr>
+        <w:t xml:space="preserve"> (s</w:t>
+      </w:r>
+      <w:r>
+        <w:rPr>
+          <w:sz w:val="24"/>
+          <w:szCs w:val="24"/>
+        </w:rPr>
+        <w:t>tep two</w:t>
+      </w:r>
+      <w:r>
+        <w:rPr>
+          <w:sz w:val="24"/>
+          <w:szCs w:val="24"/>
+        </w:rPr>
+        <w:t>)</w:t>
+      </w:r>
+      <w:r>
+        <w:rPr>
+          <w:sz w:val="24"/>
+          <w:szCs w:val="24"/>
+        </w:rPr>
+        <w:t xml:space="preserve"> introducing leaps to woodwinds and more rigorous lips slurs. </w:t>
       </w:r>
     </w:p>
     <w:p>
@@ -1610,17 +1649,15 @@
           <w:sz w:val="24"/>
           <w:szCs w:val="24"/>
         </w:rPr>
-        <w:t xml:space="preserve">Breaks everything down to </w:t>
-      </w:r>
-      <w:proofErr w:type="gramStart"/>
-      <w:r>
-        <w:rPr>
-          <w:sz w:val="24"/>
-          <w:szCs w:val="24"/>
-        </w:rPr>
-        <w:t>it’s</w:t>
-      </w:r>
-      <w:proofErr w:type="gramEnd"/>
+        <w:t>Breaks everything down to it</w:t>
+      </w:r>
+      <w:r>
+        <w:rPr>
+          <w:sz w:val="24"/>
+          <w:szCs w:val="24"/>
+        </w:rPr>
+        <w:t>s</w:t>
+      </w:r>
       <w:r>
         <w:rPr>
           <w:sz w:val="24"/>
@@ -5924,6 +5961,7 @@
     <w:lsdException w:name="HTML Sample" w:semiHidden="1" w:unhideWhenUsed="1"/>
     <w:lsdException w:name="HTML Typewriter" w:semiHidden="1" w:unhideWhenUsed="1"/>
     <w:lsdException w:name="HTML Variable" w:semiHidden="1" w:unhideWhenUsed="1"/>
+    <w:lsdException w:name="Normal Table" w:semiHidden="1" w:unhideWhenUsed="1"/>
     <w:lsdException w:name="annotation subject" w:semiHidden="1" w:unhideWhenUsed="1"/>
     <w:lsdException w:name="No List" w:semiHidden="1" w:unhideWhenUsed="1"/>
     <w:lsdException w:name="Outline List 1" w:semiHidden="1" w:unhideWhenUsed="1"/>
@@ -5970,8 +6008,10 @@
     <w:lsdException w:name="Table Subtle 2" w:semiHidden="1" w:unhideWhenUsed="1"/>
     <w:lsdException w:name="Table Web 1" w:semiHidden="1" w:unhideWhenUsed="1"/>
     <w:lsdException w:name="Table Web 2" w:semiHidden="1" w:unhideWhenUsed="1"/>
+    <w:lsdException w:name="Table Web 3" w:semiHidden="1" w:unhideWhenUsed="1"/>
     <w:lsdException w:name="Balloon Text" w:semiHidden="1" w:unhideWhenUsed="1"/>
     <w:lsdException w:name="Table Grid" w:uiPriority="39"/>
+    <w:lsdException w:name="Table Theme" w:semiHidden="1" w:unhideWhenUsed="1"/>
     <w:lsdException w:name="Placeholder Text" w:semiHidden="1"/>
     <w:lsdException w:name="No Spacing" w:uiPriority="1" w:qFormat="1"/>
     <w:lsdException w:name="Light Shading" w:uiPriority="60"/>
